--- a/write-up.docx
+++ b/write-up.docx
@@ -252,7 +252,6 @@
                               <w:dataBinding w:prefixMappings="xmlns:ns0='http://purl.org/dc/elements/1.1/' xmlns:ns1='http://schemas.openxmlformats.org/package/2006/metadata/core-properties' " w:xpath="/ns1:coreProperties[1]/ns0:title[1]" w:storeItemID="{6C3C8BC8-F283-45AE-878A-BAB7291924A1}"/>
                               <w:text/>
                             </w:sdtPr>
-                            <w:sdtEndPr/>
                             <w:sdtContent>
                               <w:r>
                                 <w:rPr>
@@ -279,7 +278,6 @@
                             <w:dataBinding w:prefixMappings="xmlns:ns0='http://purl.org/dc/elements/1.1/' xmlns:ns1='http://schemas.openxmlformats.org/package/2006/metadata/core-properties' " w:xpath="/ns1:coreProperties[1]/ns0:subject[1]" w:storeItemID="{6C3C8BC8-F283-45AE-878A-BAB7291924A1}"/>
                             <w:text/>
                           </w:sdtPr>
-                          <w:sdtEndPr/>
                           <w:sdtContent>
                             <w:p>
                               <w:pPr>
@@ -318,7 +316,6 @@
                             <w:dataBinding w:prefixMappings="xmlns:ns0='http://purl.org/dc/elements/1.1/' xmlns:ns1='http://schemas.openxmlformats.org/package/2006/metadata/core-properties' " w:xpath="/ns1:coreProperties[1]/ns0:creator[1]" w:storeItemID="{6C3C8BC8-F283-45AE-878A-BAB7291924A1}"/>
                             <w:text/>
                           </w:sdtPr>
-                          <w:sdtEndPr/>
                           <w:sdtContent>
                             <w:p>
                               <w:pPr>
@@ -504,7 +501,6 @@
                               <w:calendar w:val="gregorian"/>
                             </w:date>
                           </w:sdtPr>
-                          <w:sdtEndPr/>
                           <w:sdtContent>
                             <w:p>
                               <w:pPr>
@@ -569,7 +565,10 @@
         </w:numPr>
       </w:pPr>
       <w:r>
-        <w:t>Perform a Histogram of Oriented Gradients (HOG) feature extraction on a labeled training set of images and train a classifier Linear SVM classifier</w:t>
+        <w:t>Perform a Histogram of Oriented Gradients (HOG) feature extraction on a labeled training set o</w:t>
+      </w:r>
+      <w:r>
+        <w:t>f images and train a classifier.</w:t>
       </w:r>
     </w:p>
     <w:p>
@@ -646,13 +645,21 @@
         <w:ind w:left="360"/>
       </w:pPr>
       <w:r>
-        <w:t>I am using the Udacity</w:t>
+        <w:t xml:space="preserve">I am using the </w:t>
+      </w:r>
+      <w:proofErr w:type="spellStart"/>
+      <w:r>
+        <w:t>Udacity</w:t>
       </w:r>
       <w:r>
         <w:t>’</w:t>
       </w:r>
       <w:r>
-        <w:t xml:space="preserve">s </w:t>
+        <w:t>s</w:t>
+      </w:r>
+      <w:proofErr w:type="spellEnd"/>
+      <w:r>
+        <w:t xml:space="preserve"> </w:t>
       </w:r>
       <w:r>
         <w:t xml:space="preserve">vehicle and non-vehicle </w:t>
@@ -1237,7 +1244,15 @@
         <w:t xml:space="preserve">I </w:t>
       </w:r>
       <w:r>
-        <w:t>used HoG, spatially binned color and color histogram</w:t>
+        <w:t xml:space="preserve">used </w:t>
+      </w:r>
+      <w:proofErr w:type="spellStart"/>
+      <w:r>
+        <w:t>HoG</w:t>
+      </w:r>
+      <w:proofErr w:type="spellEnd"/>
+      <w:r>
+        <w:t>, spatially binned color and color histogram</w:t>
       </w:r>
       <w:r>
         <w:t>s</w:t>
@@ -1289,13 +1304,58 @@
         <w:t xml:space="preserve"> in function</w:t>
       </w:r>
       <w:r>
-        <w:t xml:space="preserve"> _get_hog_features. </w:t>
+        <w:t xml:space="preserve"> _</w:t>
+      </w:r>
+      <w:proofErr w:type="spellStart"/>
+      <w:r>
+        <w:t>get_hog_features</w:t>
+      </w:r>
+      <w:proofErr w:type="spellEnd"/>
+      <w:r>
+        <w:t xml:space="preserve">. </w:t>
+      </w:r>
+      <w:r>
+        <w:t xml:space="preserve"> I used starting values for hog parameters default from </w:t>
+      </w:r>
+      <w:proofErr w:type="spellStart"/>
+      <w:r>
+        <w:t>Udacity’s</w:t>
+      </w:r>
+      <w:proofErr w:type="spellEnd"/>
+      <w:r>
+        <w:t xml:space="preserve"> class and tweak some of these to get the desired result</w:t>
+      </w:r>
+      <w:r>
+        <w:t>.</w:t>
+      </w:r>
+      <w:r>
+        <w:t xml:space="preserve"> I tried </w:t>
+      </w:r>
+      <w:r>
+        <w:t xml:space="preserve">RGB, LUV and </w:t>
+      </w:r>
+      <w:proofErr w:type="spellStart"/>
+      <w:r>
+        <w:t>YCrCb</w:t>
+      </w:r>
+      <w:proofErr w:type="spellEnd"/>
+      <w:r>
+        <w:t xml:space="preserve"> color channel and choose </w:t>
+      </w:r>
+      <w:proofErr w:type="spellStart"/>
+      <w:r>
+        <w:t>YCrCb</w:t>
+      </w:r>
+      <w:proofErr w:type="spellEnd"/>
+      <w:r>
+        <w:t xml:space="preserve"> because it gives better results than other. </w:t>
       </w:r>
     </w:p>
     <w:p>
       <w:r>
         <w:t xml:space="preserve">Here is an example using the </w:t>
       </w:r>
+      <w:proofErr w:type="spellStart"/>
       <w:r>
         <w:rPr>
           <w:b/>
@@ -1303,6 +1363,7 @@
         </w:rPr>
         <w:t>YCrCb</w:t>
       </w:r>
+      <w:proofErr w:type="spellEnd"/>
       <w:r>
         <w:t xml:space="preserve"> color space and HOG parameters of orientations=8, pixel</w:t>
       </w:r>
@@ -1415,7 +1476,60 @@
         <w:t>-</w:t>
       </w:r>
       <w:r>
-        <w:t>spaces as well like HLS and RGB but other color-spaces are affected by illumination variance, RGB results are good but not better than YCrCb.</w:t>
+        <w:t xml:space="preserve">spaces as well like HLS and RGB but other color-spaces are affected by illumination variance, RGB results are </w:t>
+      </w:r>
+      <w:r>
+        <w:t>nice</w:t>
+      </w:r>
+      <w:r>
+        <w:t xml:space="preserve"> but not </w:t>
+      </w:r>
+      <w:r>
+        <w:t xml:space="preserve">good as </w:t>
+      </w:r>
+      <w:proofErr w:type="spellStart"/>
+      <w:r>
+        <w:t>YCrCb</w:t>
+      </w:r>
+      <w:proofErr w:type="spellEnd"/>
+      <w:r>
+        <w:t>.</w:t>
+      </w:r>
+    </w:p>
+    <w:p>
+      <w:r>
+        <w:t>I started with 32 histogram color bins and 32 spatial size bins.</w:t>
+      </w:r>
+      <w:r>
+        <w:t xml:space="preserve"> And reduced it to half t</w:t>
+      </w:r>
+      <w:r>
+        <w:t>o increase performance</w:t>
+      </w:r>
+      <w:r>
+        <w:t xml:space="preserve">, I tried to lower the pixel per cell value but </w:t>
+      </w:r>
+      <w:r>
+        <w:t>I hit memory threshold and lower values also took much time to compute</w:t>
+      </w:r>
+      <w:r>
+        <w:t>, increasing value gives lots of false-positive result</w:t>
+      </w:r>
+      <w:r>
+        <w:t>, for me 16 is good size for both feature bins</w:t>
+      </w:r>
+      <w:r>
+        <w:t>.</w:t>
+      </w:r>
+      <w:bookmarkStart w:id="0" w:name="_GoBack"/>
+      <w:bookmarkEnd w:id="0"/>
+    </w:p>
+    <w:p>
+      <w:r>
+        <w:t xml:space="preserve"> </w:t>
+      </w:r>
+      <w:r>
+        <w:t>I reduced detection timing by half by replacing SVM with MLP Classifier, and reduce the bins count to 16 for Histogram of color bin and spatial size.</w:t>
       </w:r>
     </w:p>
     <w:p>
@@ -1463,24 +1577,119 @@
     </w:p>
     <w:p>
       <w:r>
-        <w:t>In FeatureExtractor class I defined a function ‘extract_features’ at line no 83 in file FeatureExtractor.py which reads files and extract spatial, color histogram, and hog features and concatenate as a single feature for a single sample.</w:t>
-      </w:r>
-    </w:p>
-    <w:p>
-      <w:r>
-        <w:t>I used SVM Linear Classifier</w:t>
-      </w:r>
-      <w:r>
+        <w:t xml:space="preserve">In </w:t>
+      </w:r>
+      <w:proofErr w:type="spellStart"/>
+      <w:r>
+        <w:t>FeatureExtractor</w:t>
+      </w:r>
+      <w:proofErr w:type="spellEnd"/>
+      <w:r>
+        <w:t xml:space="preserve"> class I defined a function ‘</w:t>
+      </w:r>
+      <w:proofErr w:type="spellStart"/>
+      <w:r>
+        <w:t>extract_features</w:t>
+      </w:r>
+      <w:proofErr w:type="spellEnd"/>
+      <w:r>
+        <w:t>’ at line no 83 in file FeatureExtractor.py which reads files and extract spatial, color histogram, and hog features and concatenate as a single feature for a single sample.</w:t>
+      </w:r>
+    </w:p>
+    <w:p>
+      <w:pPr>
+        <w:rPr>
+          <w:u w:val="single"/>
+        </w:rPr>
+      </w:pPr>
+      <w:r>
+        <w:rPr>
+          <w:u w:val="single"/>
+        </w:rPr>
+        <w:t xml:space="preserve">I </w:t>
+      </w:r>
+      <w:r>
+        <w:rPr>
+          <w:u w:val="single"/>
+        </w:rPr>
+        <w:t>tried</w:t>
+      </w:r>
+      <w:r>
+        <w:rPr>
+          <w:u w:val="single"/>
+        </w:rPr>
+        <w:t xml:space="preserve"> SVM </w:t>
+      </w:r>
+      <w:r>
+        <w:rPr>
+          <w:u w:val="single"/>
+        </w:rPr>
+        <w:t xml:space="preserve">(Support Vector Machine) </w:t>
+      </w:r>
+      <w:r>
+        <w:rPr>
+          <w:u w:val="single"/>
+        </w:rPr>
+        <w:t>Linear Classifier</w:t>
+      </w:r>
+      <w:r>
+        <w:rPr>
+          <w:u w:val="single"/>
+        </w:rPr>
+        <w:t xml:space="preserve"> and MLP (Multi-layer perceptron) classifier, and choose MLP for this project as this has very good accuracy </w:t>
+      </w:r>
+      <w:r>
+        <w:rPr>
+          <w:u w:val="single"/>
+        </w:rPr>
+        <w:t xml:space="preserve">and performance </w:t>
+      </w:r>
+      <w:r>
+        <w:rPr>
+          <w:u w:val="single"/>
+        </w:rPr>
+        <w:t>over SVM</w:t>
+      </w:r>
+      <w:r>
+        <w:rPr>
+          <w:u w:val="single"/>
+        </w:rPr>
+        <w:t xml:space="preserve"> for this type of case</w:t>
+      </w:r>
+      <w:r>
+        <w:rPr>
+          <w:u w:val="single"/>
+        </w:rPr>
         <w:t>.</w:t>
       </w:r>
       <w:r>
-        <w:t xml:space="preserve"> I normalized the feature vector</w:t>
+        <w:rPr>
+          <w:u w:val="single"/>
+        </w:rPr>
+        <w:t xml:space="preserve"> </w:t>
+      </w:r>
+    </w:p>
+    <w:p>
+      <w:r>
+        <w:t xml:space="preserve">For training, </w:t>
+      </w:r>
+      <w:r>
+        <w:t>I normalized the feature vector</w:t>
       </w:r>
       <w:r>
         <w:t xml:space="preserve"> with zero mean and unit variance.</w:t>
       </w:r>
       <w:r>
         <w:t xml:space="preserve"> In the VehicleClassifier.py file, line no 93-95 I normalized the features before stacking into 1D feature vector.</w:t>
+      </w:r>
+      <w:r>
+        <w:t xml:space="preserve"> I used MLP with default parameters as it </w:t>
+      </w:r>
+      <w:r>
+        <w:t>provides</w:t>
+      </w:r>
+      <w:r>
+        <w:t xml:space="preserve"> me desired result.</w:t>
       </w:r>
     </w:p>
     <w:p>
@@ -1791,8 +2000,6 @@
       <w:r>
         <w:t>considered as</w:t>
       </w:r>
-      <w:bookmarkStart w:id="0" w:name="_GoBack"/>
-      <w:bookmarkEnd w:id="0"/>
       <w:r>
         <w:t xml:space="preserve"> detected vehicle, then I applied thresholding to eliminate low heatmap (on line: 89 in VehicleDetector.py file)</w:t>
       </w:r>
@@ -1846,12 +2053,12 @@
       </w:r>
     </w:p>
     <w:p>
-      <w:hyperlink r:id="rId22" w:tgtFrame="_blank" w:history="1">
+      <w:hyperlink r:id="rId22" w:history="1">
         <w:r>
           <w:rPr>
             <w:rStyle w:val="Hyperlink"/>
           </w:rPr>
-          <w:t>https://youtu.be/B0Un4cgV_vo</w:t>
+          <w:t>https://youtu.be/SJmEnVunI0s</w:t>
         </w:r>
       </w:hyperlink>
     </w:p>
